--- a/Guide d’utilisation de l’outil.docx
+++ b/Guide d’utilisation de l’outil.docx
@@ -1,6 +1,6 @@
 
 <file path=word/document.xml><?xml version="1.0" encoding="utf-8"?>
-<w:document xmlns:wpc="http://schemas.microsoft.com/office/word/2010/wordprocessingCanvas" xmlns:cx="http://schemas.microsoft.com/office/drawing/2014/chartex" xmlns:cx1="http://schemas.microsoft.com/office/drawing/2015/9/8/chartex" xmlns:cx2="http://schemas.microsoft.com/office/drawing/2015/10/21/chartex" xmlns:cx3="http://schemas.microsoft.com/office/drawing/2016/5/9/chartex" xmlns:cx4="http://schemas.microsoft.com/office/drawing/2016/5/10/chartex" xmlns:cx5="http://schemas.microsoft.com/office/drawing/2016/5/11/chartex" xmlns:cx6="http://schemas.microsoft.com/office/drawing/2016/5/12/chartex" xmlns:cx7="http://schemas.microsoft.com/office/drawing/2016/5/13/chartex" xmlns:cx8="http://schemas.microsoft.com/office/drawing/2016/5/14/chartex" xmlns:mc="http://schemas.openxmlformats.org/markup-compatibility/2006" xmlns:aink="http://schemas.microsoft.com/office/drawing/2016/ink" xmlns:am3d="http://schemas.microsoft.com/office/drawing/2017/model3d" xmlns:o="urn:schemas-microsoft-com:office:office" xmlns:r="http://schemas.openxmlformats.org/officeDocument/2006/relationships" xmlns:m="http://schemas.openxmlformats.org/officeDocument/2006/math" xmlns:v="urn:schemas-microsoft-com:vml" xmlns:wp14="http://schemas.microsoft.com/office/word/2010/wordprocessingDrawing" xmlns:wp="http://schemas.openxmlformats.org/drawingml/2006/wordprocessingDrawing" xmlns:w10="urn:schemas-microsoft-com:office:word" xmlns:w="http://schemas.openxmlformats.org/wordprocessingml/2006/main" xmlns:w14="http://schemas.microsoft.com/office/word/2010/wordml" xmlns:w15="http://schemas.microsoft.com/office/word/2012/wordml" xmlns:w16cex="http://schemas.microsoft.com/office/word/2018/wordml/cex" xmlns:w16cid="http://schemas.microsoft.com/office/word/2016/wordml/cid" xmlns:w16="http://schemas.microsoft.com/office/word/2018/wordml" xmlns:w16sdtdh="http://schemas.microsoft.com/office/word/2020/wordml/sdtdatahash" xmlns:w16se="http://schemas.microsoft.com/office/word/2015/wordml/symex" xmlns:wpg="http://schemas.microsoft.com/office/word/2010/wordprocessingGroup" xmlns:wpi="http://schemas.microsoft.com/office/word/2010/wordprocessingInk" xmlns:wne="http://schemas.microsoft.com/office/word/2006/wordml" xmlns:wps="http://schemas.microsoft.com/office/word/2010/wordprocessingShape" mc:Ignorable="w14 w15 w16se w16cid w16 w16cex w16sdtdh wp14">
+<w:document xmlns:wpc="http://schemas.microsoft.com/office/word/2010/wordprocessingCanvas" xmlns:cx="http://schemas.microsoft.com/office/drawing/2014/chartex" xmlns:cx1="http://schemas.microsoft.com/office/drawing/2015/9/8/chartex" xmlns:cx2="http://schemas.microsoft.com/office/drawing/2015/10/21/chartex" xmlns:cx3="http://schemas.microsoft.com/office/drawing/2016/5/9/chartex" xmlns:cx4="http://schemas.microsoft.com/office/drawing/2016/5/10/chartex" xmlns:cx5="http://schemas.microsoft.com/office/drawing/2016/5/11/chartex" xmlns:cx6="http://schemas.microsoft.com/office/drawing/2016/5/12/chartex" xmlns:cx7="http://schemas.microsoft.com/office/drawing/2016/5/13/chartex" xmlns:cx8="http://schemas.microsoft.com/office/drawing/2016/5/14/chartex" xmlns:mc="http://schemas.openxmlformats.org/markup-compatibility/2006" xmlns:aink="http://schemas.microsoft.com/office/drawing/2016/ink" xmlns:am3d="http://schemas.microsoft.com/office/drawing/2017/model3d" xmlns:o="urn:schemas-microsoft-com:office:office" xmlns:oel="http://schemas.microsoft.com/office/2019/extlst" xmlns:r="http://schemas.openxmlformats.org/officeDocument/2006/relationships" xmlns:m="http://schemas.openxmlformats.org/officeDocument/2006/math" xmlns:v="urn:schemas-microsoft-com:vml" xmlns:wp14="http://schemas.microsoft.com/office/word/2010/wordprocessingDrawing" xmlns:wp="http://schemas.openxmlformats.org/drawingml/2006/wordprocessingDrawing" xmlns:w10="urn:schemas-microsoft-com:office:word" xmlns:w="http://schemas.openxmlformats.org/wordprocessingml/2006/main" xmlns:w14="http://schemas.microsoft.com/office/word/2010/wordml" xmlns:w15="http://schemas.microsoft.com/office/word/2012/wordml" xmlns:w16cex="http://schemas.microsoft.com/office/word/2018/wordml/cex" xmlns:w16cid="http://schemas.microsoft.com/office/word/2016/wordml/cid" xmlns:w16="http://schemas.microsoft.com/office/word/2018/wordml" xmlns:w16du="http://schemas.microsoft.com/office/word/2023/wordml/word16du" xmlns:w16sdtdh="http://schemas.microsoft.com/office/word/2020/wordml/sdtdatahash" xmlns:w16sdtfl="http://schemas.microsoft.com/office/word/2024/wordml/sdtformatlock" xmlns:w16se="http://schemas.microsoft.com/office/word/2015/wordml/symex" xmlns:wpg="http://schemas.microsoft.com/office/word/2010/wordprocessingGroup" xmlns:wpi="http://schemas.microsoft.com/office/word/2010/wordprocessingInk" xmlns:wne="http://schemas.microsoft.com/office/word/2006/wordml" xmlns:wps="http://schemas.microsoft.com/office/word/2010/wordprocessingShape" mc:Ignorable="w14 w15 w16se w16cid w16 w16cex w16sdtdh w16sdtfl w16du wp14">
   <w:body>
     <w:p>
       <w:pPr>
@@ -489,13 +489,125 @@
       </w:pPr>
       <w:r>
         <w:drawing>
-          <wp:anchor distT="0" distB="0" distL="114300" distR="114300" simplePos="0" relativeHeight="251666944" behindDoc="0" locked="0" layoutInCell="1" allowOverlap="1" wp14:anchorId="393D3259" wp14:editId="5AB2F04C">
+          <wp:anchor distT="0" distB="0" distL="114300" distR="114300" simplePos="0" relativeHeight="251670016" behindDoc="0" locked="0" layoutInCell="1" allowOverlap="1" wp14:anchorId="76F1B67A" wp14:editId="0D5D4E0C">
+            <wp:simplePos x="0" y="0"/>
+            <wp:positionH relativeFrom="margin">
+              <wp:align>left</wp:align>
+            </wp:positionH>
+            <wp:positionV relativeFrom="paragraph">
+              <wp:posOffset>312420</wp:posOffset>
+            </wp:positionV>
+            <wp:extent cx="1933575" cy="1097290"/>
+            <wp:effectExtent l="0" t="0" r="0" b="7620"/>
+            <wp:wrapSquare wrapText="bothSides"/>
+            <wp:docPr id="1371450037" name="Image 1"/>
+            <wp:cNvGraphicFramePr>
+              <a:graphicFrameLocks xmlns:a="http://schemas.openxmlformats.org/drawingml/2006/main" noChangeAspect="1"/>
+            </wp:cNvGraphicFramePr>
+            <a:graphic xmlns:a="http://schemas.openxmlformats.org/drawingml/2006/main">
+              <a:graphicData uri="http://schemas.openxmlformats.org/drawingml/2006/picture">
+                <pic:pic xmlns:pic="http://schemas.openxmlformats.org/drawingml/2006/picture">
+                  <pic:nvPicPr>
+                    <pic:cNvPr id="1371450037" name=""/>
+                    <pic:cNvPicPr/>
+                  </pic:nvPicPr>
+                  <pic:blipFill>
+                    <a:blip r:embed="rId5">
+                      <a:extLst>
+                        <a:ext uri="{28A0092B-C50C-407E-A947-70E740481C1C}">
+                          <a14:useLocalDpi xmlns:a14="http://schemas.microsoft.com/office/drawing/2010/main" val="0"/>
+                        </a:ext>
+                      </a:extLst>
+                    </a:blip>
+                    <a:stretch>
+                      <a:fillRect/>
+                    </a:stretch>
+                  </pic:blipFill>
+                  <pic:spPr>
+                    <a:xfrm>
+                      <a:off x="0" y="0"/>
+                      <a:ext cx="1933575" cy="1097290"/>
+                    </a:xfrm>
+                    <a:prstGeom prst="rect">
+                      <a:avLst/>
+                    </a:prstGeom>
+                  </pic:spPr>
+                </pic:pic>
+              </a:graphicData>
+            </a:graphic>
+            <wp14:sizeRelH relativeFrom="margin">
+              <wp14:pctWidth>0</wp14:pctWidth>
+            </wp14:sizeRelH>
+            <wp14:sizeRelV relativeFrom="margin">
+              <wp14:pctHeight>0</wp14:pctHeight>
+            </wp14:sizeRelV>
+          </wp:anchor>
+        </w:drawing>
+      </w:r>
+      <w:r>
+        <w:t xml:space="preserve">Vous pouvez remarquer </w:t>
+      </w:r>
+      <w:r>
+        <w:t xml:space="preserve">un </w:t>
+      </w:r>
+      <w:r>
+        <w:t>bouton : “Ouvrir le menu” vous permet d’ajouter, de supprimer ou encore de modifier des note</w:t>
+      </w:r>
+      <w:r>
+        <w:t xml:space="preserve">s. </w:t>
+      </w:r>
+      <w:r>
+        <w:t xml:space="preserve">Vous y retrouverez aussi un bouton </w:t>
+      </w:r>
+      <w:r>
+        <w:t xml:space="preserve">« Supprimer tout ». </w:t>
+      </w:r>
+      <w:r>
+        <w:t xml:space="preserve">Ce bouton vous permettra de </w:t>
+      </w:r>
+      <w:r>
+        <w:t xml:space="preserve">réinitialiser les notes afin de recommencer sur une année </w:t>
+      </w:r>
+      <w:r>
+        <w:t xml:space="preserve">vierge. Après avoir </w:t>
+      </w:r>
+      <w:r>
+        <w:t>appuyé</w:t>
+      </w:r>
+      <w:r>
+        <w:t xml:space="preserve"> sur le bouton</w:t>
+      </w:r>
+      <w:r>
+        <w:t xml:space="preserve">, si vous voulez quitter cliquez sur « annuler » ou écrivez </w:t>
+      </w:r>
+      <w:r>
+        <w:t>« </w:t>
+      </w:r>
+      <w:r>
+        <w:t>non</w:t>
+      </w:r>
+      <w:r>
+        <w:t xml:space="preserve"> », autrement répondez </w:t>
+      </w:r>
+      <w:r>
+        <w:lastRenderedPageBreak/>
+        <w:t xml:space="preserve">« oui ». </w:t>
+      </w:r>
+      <w:r>
+        <w:t xml:space="preserve">Si vous voulez ajouter des </w:t>
+      </w:r>
+      <w:r>
+        <w:rPr>
+          <w:noProof/>
+        </w:rPr>
+        <w:drawing>
+          <wp:anchor distT="0" distB="0" distL="114300" distR="114300" simplePos="0" relativeHeight="251666944" behindDoc="0" locked="0" layoutInCell="1" allowOverlap="1" wp14:anchorId="393D3259" wp14:editId="0885BEC8">
             <wp:simplePos x="0" y="0"/>
             <wp:positionH relativeFrom="margin">
               <wp:align>right</wp:align>
             </wp:positionH>
             <wp:positionV relativeFrom="paragraph">
-              <wp:posOffset>1757680</wp:posOffset>
+              <wp:posOffset>224155</wp:posOffset>
             </wp:positionV>
             <wp:extent cx="1276350" cy="838200"/>
             <wp:effectExtent l="0" t="0" r="0" b="0"/>
@@ -512,7 +624,7 @@
                     <pic:cNvPicPr/>
                   </pic:nvPicPr>
                   <pic:blipFill>
-                    <a:blip r:embed="rId5">
+                    <a:blip r:embed="rId6">
                       <a:extLst>
                         <a:ext uri="{28A0092B-C50C-407E-A947-70E740481C1C}">
                           <a14:useLocalDpi xmlns:a14="http://schemas.microsoft.com/office/drawing/2010/main" val="0"/>
@@ -539,144 +651,77 @@
         </w:drawing>
       </w:r>
       <w:r>
+        <w:t xml:space="preserve">notes cliquez sur le </w:t>
+      </w:r>
+      <w:r>
+        <w:t>bouton correspondant</w:t>
+      </w:r>
+      <w:r>
+        <w:t xml:space="preserve">. </w:t>
+      </w:r>
+      <w:r>
+        <w:t>Renseign</w:t>
+      </w:r>
+      <w:r>
+        <w:t xml:space="preserve">ez le semestre, la compétence et la ressource dans le quel vous voulez </w:t>
+      </w:r>
+      <w:r>
+        <w:t>ajouter une note</w:t>
+      </w:r>
+      <w:r>
+        <w:t>. En fin écrivez votre note dans la zone de texte</w:t>
+      </w:r>
+      <w:r>
+        <w:t xml:space="preserve">. ATTENTION </w:t>
+      </w:r>
+      <w:r>
+        <w:t xml:space="preserve">les notes doivent être comprise entre 0 et 20. </w:t>
+      </w:r>
+      <w:r>
+        <w:t xml:space="preserve">Si vous voulez supprimer ou modifier faite </w:t>
+      </w:r>
+      <w:r>
+        <w:t xml:space="preserve">de la </w:t>
+      </w:r>
+      <w:r>
+        <w:t>même</w:t>
+      </w:r>
+      <w:r>
+        <w:t xml:space="preserve"> manière et </w:t>
+      </w:r>
+      <w:r>
+        <w:t>sélectionnez</w:t>
+      </w:r>
+      <w:r>
+        <w:t xml:space="preserve"> la note que vous voulez supprimer ou modifier dans la liste déroulante.</w:t>
+      </w:r>
+      <w:r>
+        <w:t xml:space="preserve"> </w:t>
+      </w:r>
+      <w:r>
+        <w:t>En fin, cliquez sur « Valider » pour rentrer les modification</w:t>
+      </w:r>
+      <w:r>
+        <w:t xml:space="preserve"> ou sur « Fermer » pour fermer le menu sans faire de modification.</w:t>
+      </w:r>
+    </w:p>
+    <w:p>
+      <w:pPr>
+        <w:ind w:firstLine="708"/>
+        <w:jc w:val="both"/>
+      </w:pPr>
+      <w:r>
         <w:rPr>
           <w:noProof/>
         </w:rPr>
         <w:drawing>
-          <wp:anchor distT="0" distB="0" distL="114300" distR="114300" simplePos="0" relativeHeight="251657728" behindDoc="0" locked="0" layoutInCell="1" allowOverlap="1" wp14:anchorId="5787D2E6" wp14:editId="2075F02D">
+          <wp:anchor distT="0" distB="0" distL="114300" distR="114300" simplePos="0" relativeHeight="251668992" behindDoc="0" locked="0" layoutInCell="1" allowOverlap="1" wp14:anchorId="3DBB372E" wp14:editId="2F379B14">
             <wp:simplePos x="0" y="0"/>
             <wp:positionH relativeFrom="margin">
               <wp:align>left</wp:align>
             </wp:positionH>
             <wp:positionV relativeFrom="paragraph">
-              <wp:posOffset>471805</wp:posOffset>
-            </wp:positionV>
-            <wp:extent cx="1638783" cy="943542"/>
-            <wp:effectExtent l="0" t="0" r="0" b="9525"/>
-            <wp:wrapSquare wrapText="bothSides"/>
-            <wp:docPr id="1816065088" name="Image 1816065088"/>
-            <wp:cNvGraphicFramePr>
-              <a:graphicFrameLocks xmlns:a="http://schemas.openxmlformats.org/drawingml/2006/main" noChangeAspect="1"/>
-            </wp:cNvGraphicFramePr>
-            <a:graphic xmlns:a="http://schemas.openxmlformats.org/drawingml/2006/main">
-              <a:graphicData uri="http://schemas.openxmlformats.org/drawingml/2006/picture">
-                <pic:pic xmlns:pic="http://schemas.openxmlformats.org/drawingml/2006/picture">
-                  <pic:nvPicPr>
-                    <pic:cNvPr id="0" name=""/>
-                    <pic:cNvPicPr/>
-                  </pic:nvPicPr>
-                  <pic:blipFill>
-                    <a:blip r:embed="rId6">
-                      <a:extLst>
-                        <a:ext uri="{28A0092B-C50C-407E-A947-70E740481C1C}">
-                          <a14:useLocalDpi xmlns:a14="http://schemas.microsoft.com/office/drawing/2010/main" val="0"/>
-                        </a:ext>
-                      </a:extLst>
-                    </a:blip>
-                    <a:stretch>
-                      <a:fillRect/>
-                    </a:stretch>
-                  </pic:blipFill>
-                  <pic:spPr>
-                    <a:xfrm>
-                      <a:off x="0" y="0"/>
-                      <a:ext cx="1638783" cy="943542"/>
-                    </a:xfrm>
-                    <a:prstGeom prst="rect">
-                      <a:avLst/>
-                    </a:prstGeom>
-                  </pic:spPr>
-                </pic:pic>
-              </a:graphicData>
-            </a:graphic>
-          </wp:anchor>
-        </w:drawing>
-      </w:r>
-      <w:r>
-        <w:t xml:space="preserve">Vous pouvez remarquer </w:t>
-      </w:r>
-      <w:r>
-        <w:t xml:space="preserve">un </w:t>
-      </w:r>
-      <w:r>
-        <w:t>bouton : “Ouvrir le menu” vous permet d’ajouter, de supprimer ou encore de modifier des note</w:t>
-      </w:r>
-      <w:r>
-        <w:t xml:space="preserve">s. </w:t>
-      </w:r>
-      <w:r>
-        <w:t xml:space="preserve">Si vous voulez ajouter des notes cliquez sur le </w:t>
-      </w:r>
-      <w:r>
-        <w:t>bouton correspondant</w:t>
-      </w:r>
-      <w:r>
-        <w:t xml:space="preserve">. </w:t>
-      </w:r>
-      <w:r>
-        <w:t>Renseign</w:t>
-      </w:r>
-      <w:r>
-        <w:t xml:space="preserve">ez le semestre, la compétence et la ressource dans le quel vous voulez </w:t>
-      </w:r>
-      <w:r>
-        <w:t>ajouter une note</w:t>
-      </w:r>
-      <w:r>
-        <w:t>. En fin écrivez votre note dans la zone de texte</w:t>
-      </w:r>
-      <w:r>
-        <w:t xml:space="preserve">. ATTENTION </w:t>
-      </w:r>
-      <w:r>
-        <w:t xml:space="preserve">les notes doivent être comprise entre 0 et 20. </w:t>
-      </w:r>
-      <w:r>
-        <w:t xml:space="preserve">Si vous voulez supprimer ou modifier faite </w:t>
-      </w:r>
-      <w:r>
-        <w:t xml:space="preserve">de la </w:t>
-      </w:r>
-      <w:r>
-        <w:t>même</w:t>
-      </w:r>
-      <w:r>
-        <w:t xml:space="preserve"> manière et </w:t>
-      </w:r>
-      <w:r>
-        <w:t>sélectionnez</w:t>
-      </w:r>
-      <w:r>
-        <w:t xml:space="preserve"> la </w:t>
-      </w:r>
-      <w:r>
-        <w:lastRenderedPageBreak/>
-        <w:t>note que vous voulez supprimer ou modifier dans la liste déroulante.</w:t>
-      </w:r>
-      <w:r>
-        <w:t xml:space="preserve"> </w:t>
-      </w:r>
-      <w:r>
-        <w:t>En fin, cliquez sur « Valider » pour rentrer les modification</w:t>
-      </w:r>
-      <w:r>
-        <w:t xml:space="preserve"> ou sur « Fermer » pour fermer le menu sans faire de modification.</w:t>
-      </w:r>
-    </w:p>
-    <w:p>
-      <w:pPr>
-        <w:ind w:firstLine="708"/>
-        <w:jc w:val="both"/>
-      </w:pPr>
-      <w:r>
-        <w:drawing>
-          <wp:anchor distT="0" distB="0" distL="114300" distR="114300" simplePos="0" relativeHeight="251668992" behindDoc="0" locked="0" layoutInCell="1" allowOverlap="1" wp14:anchorId="3DBB372E" wp14:editId="3B0ED0A5">
-            <wp:simplePos x="0" y="0"/>
-            <wp:positionH relativeFrom="margin">
-              <wp:align>right</wp:align>
-            </wp:positionH>
-            <wp:positionV relativeFrom="paragraph">
-              <wp:posOffset>668655</wp:posOffset>
+              <wp:posOffset>659130</wp:posOffset>
             </wp:positionV>
             <wp:extent cx="1400175" cy="447675"/>
             <wp:effectExtent l="0" t="0" r="9525" b="9525"/>
@@ -798,18 +843,19 @@
 </file>
 
 <file path=word/intelligence2.xml><?xml version="1.0" encoding="utf-8"?>
-<int2:intelligence xmlns:int2="http://schemas.microsoft.com/office/intelligence/2020/intelligence">
+<int2:intelligence xmlns:int2="http://schemas.microsoft.com/office/intelligence/2020/intelligence" xmlns:oel="http://schemas.microsoft.com/office/2019/extlst">
   <int2:observations>
     <int2:bookmark int2:bookmarkName="_Int_LEgsvH4G" int2:invalidationBookmarkName="" int2:hashCode="ciP8IRX04VtCxo" int2:id="bGnKpm6w">
-      <int2:state int2:type="WordDesignerSuggestedImageAnnotation" int2:value="Reviewed"/>
+      <int2:state int2:value="Reviewed" int2:type="WordDesignerSuggestedImageAnnotation"/>
     </int2:bookmark>
   </int2:observations>
   <int2:intelligenceSettings/>
+  <int2:onDemandWorkflows/>
 </int2:intelligence>
 </file>
 
 <file path=word/numbering.xml><?xml version="1.0" encoding="utf-8"?>
-<w:numbering xmlns:wpc="http://schemas.microsoft.com/office/word/2010/wordprocessingCanvas" xmlns:cx="http://schemas.microsoft.com/office/drawing/2014/chartex" xmlns:cx1="http://schemas.microsoft.com/office/drawing/2015/9/8/chartex" xmlns:cx2="http://schemas.microsoft.com/office/drawing/2015/10/21/chartex" xmlns:cx3="http://schemas.microsoft.com/office/drawing/2016/5/9/chartex" xmlns:cx4="http://schemas.microsoft.com/office/drawing/2016/5/10/chartex" xmlns:cx5="http://schemas.microsoft.com/office/drawing/2016/5/11/chartex" xmlns:cx6="http://schemas.microsoft.com/office/drawing/2016/5/12/chartex" xmlns:cx7="http://schemas.microsoft.com/office/drawing/2016/5/13/chartex" xmlns:cx8="http://schemas.microsoft.com/office/drawing/2016/5/14/chartex" xmlns:mc="http://schemas.openxmlformats.org/markup-compatibility/2006" xmlns:aink="http://schemas.microsoft.com/office/drawing/2016/ink" xmlns:am3d="http://schemas.microsoft.com/office/drawing/2017/model3d" xmlns:o="urn:schemas-microsoft-com:office:office" xmlns:r="http://schemas.openxmlformats.org/officeDocument/2006/relationships" xmlns:m="http://schemas.openxmlformats.org/officeDocument/2006/math" xmlns:v="urn:schemas-microsoft-com:vml" xmlns:wp14="http://schemas.microsoft.com/office/word/2010/wordprocessingDrawing" xmlns:wp="http://schemas.openxmlformats.org/drawingml/2006/wordprocessingDrawing" xmlns:w10="urn:schemas-microsoft-com:office:word" xmlns:w="http://schemas.openxmlformats.org/wordprocessingml/2006/main" xmlns:w14="http://schemas.microsoft.com/office/word/2010/wordml" xmlns:w15="http://schemas.microsoft.com/office/word/2012/wordml" xmlns:w16cex="http://schemas.microsoft.com/office/word/2018/wordml/cex" xmlns:w16cid="http://schemas.microsoft.com/office/word/2016/wordml/cid" xmlns:w16="http://schemas.microsoft.com/office/word/2018/wordml" xmlns:w16sdtdh="http://schemas.microsoft.com/office/word/2020/wordml/sdtdatahash" xmlns:w16se="http://schemas.microsoft.com/office/word/2015/wordml/symex" xmlns:wpg="http://schemas.microsoft.com/office/word/2010/wordprocessingGroup" xmlns:wpi="http://schemas.microsoft.com/office/word/2010/wordprocessingInk" xmlns:wne="http://schemas.microsoft.com/office/word/2006/wordml" xmlns:wps="http://schemas.microsoft.com/office/word/2010/wordprocessingShape" mc:Ignorable="w14 w15 w16se w16cid w16 w16cex w16sdtdh wp14">
+<w:numbering xmlns:wpc="http://schemas.microsoft.com/office/word/2010/wordprocessingCanvas" xmlns:cx="http://schemas.microsoft.com/office/drawing/2014/chartex" xmlns:cx1="http://schemas.microsoft.com/office/drawing/2015/9/8/chartex" xmlns:cx2="http://schemas.microsoft.com/office/drawing/2015/10/21/chartex" xmlns:cx3="http://schemas.microsoft.com/office/drawing/2016/5/9/chartex" xmlns:cx4="http://schemas.microsoft.com/office/drawing/2016/5/10/chartex" xmlns:cx5="http://schemas.microsoft.com/office/drawing/2016/5/11/chartex" xmlns:cx6="http://schemas.microsoft.com/office/drawing/2016/5/12/chartex" xmlns:cx7="http://schemas.microsoft.com/office/drawing/2016/5/13/chartex" xmlns:cx8="http://schemas.microsoft.com/office/drawing/2016/5/14/chartex" xmlns:mc="http://schemas.openxmlformats.org/markup-compatibility/2006" xmlns:aink="http://schemas.microsoft.com/office/drawing/2016/ink" xmlns:am3d="http://schemas.microsoft.com/office/drawing/2017/model3d" xmlns:o="urn:schemas-microsoft-com:office:office" xmlns:oel="http://schemas.microsoft.com/office/2019/extlst" xmlns:r="http://schemas.openxmlformats.org/officeDocument/2006/relationships" xmlns:m="http://schemas.openxmlformats.org/officeDocument/2006/math" xmlns:v="urn:schemas-microsoft-com:vml" xmlns:wp14="http://schemas.microsoft.com/office/word/2010/wordprocessingDrawing" xmlns:wp="http://schemas.openxmlformats.org/drawingml/2006/wordprocessingDrawing" xmlns:w10="urn:schemas-microsoft-com:office:word" xmlns:w="http://schemas.openxmlformats.org/wordprocessingml/2006/main" xmlns:w14="http://schemas.microsoft.com/office/word/2010/wordml" xmlns:w15="http://schemas.microsoft.com/office/word/2012/wordml" xmlns:w16cex="http://schemas.microsoft.com/office/word/2018/wordml/cex" xmlns:w16cid="http://schemas.microsoft.com/office/word/2016/wordml/cid" xmlns:w16="http://schemas.microsoft.com/office/word/2018/wordml" xmlns:w16du="http://schemas.microsoft.com/office/word/2023/wordml/word16du" xmlns:w16sdtdh="http://schemas.microsoft.com/office/word/2020/wordml/sdtdatahash" xmlns:w16sdtfl="http://schemas.microsoft.com/office/word/2024/wordml/sdtformatlock" xmlns:w16se="http://schemas.microsoft.com/office/word/2015/wordml/symex" xmlns:wpg="http://schemas.microsoft.com/office/word/2010/wordprocessingGroup" xmlns:wpi="http://schemas.microsoft.com/office/word/2010/wordprocessingInk" xmlns:wne="http://schemas.microsoft.com/office/word/2006/wordml" xmlns:wps="http://schemas.microsoft.com/office/word/2010/wordprocessingShape" mc:Ignorable="w14 w15 w16se w16cid w16 w16cex w16sdtdh w16sdtfl w16du wp14">
   <w:abstractNum w:abstractNumId="0" w15:restartNumberingAfterBreak="0">
     <w:nsid w:val="15395868"/>
     <w:multiLevelType w:val="hybridMultilevel"/>
@@ -1036,17 +1082,17 @@
       </w:rPr>
     </w:lvl>
   </w:abstractNum>
-  <w:num w:numId="1">
+  <w:num w:numId="1" w16cid:durableId="706611057">
     <w:abstractNumId w:val="1"/>
   </w:num>
-  <w:num w:numId="2">
+  <w:num w:numId="2" w16cid:durableId="59134031">
     <w:abstractNumId w:val="0"/>
   </w:num>
 </w:numbering>
 </file>
 
 <file path=word/styles.xml><?xml version="1.0" encoding="utf-8"?>
-<w:styles xmlns:mc="http://schemas.openxmlformats.org/markup-compatibility/2006" xmlns:r="http://schemas.openxmlformats.org/officeDocument/2006/relationships" xmlns:w="http://schemas.openxmlformats.org/wordprocessingml/2006/main" xmlns:w14="http://schemas.microsoft.com/office/word/2010/wordml" xmlns:w15="http://schemas.microsoft.com/office/word/2012/wordml" xmlns:w16cex="http://schemas.microsoft.com/office/word/2018/wordml/cex" xmlns:w16cid="http://schemas.microsoft.com/office/word/2016/wordml/cid" xmlns:w16="http://schemas.microsoft.com/office/word/2018/wordml" xmlns:w16sdtdh="http://schemas.microsoft.com/office/word/2020/wordml/sdtdatahash" xmlns:w16se="http://schemas.microsoft.com/office/word/2015/wordml/symex" mc:Ignorable="w14 w15 w16se w16cid w16 w16cex w16sdtdh">
+<w:styles xmlns:mc="http://schemas.openxmlformats.org/markup-compatibility/2006" xmlns:r="http://schemas.openxmlformats.org/officeDocument/2006/relationships" xmlns:w="http://schemas.openxmlformats.org/wordprocessingml/2006/main" xmlns:w14="http://schemas.microsoft.com/office/word/2010/wordml" xmlns:w15="http://schemas.microsoft.com/office/word/2012/wordml" xmlns:w16cex="http://schemas.microsoft.com/office/word/2018/wordml/cex" xmlns:w16cid="http://schemas.microsoft.com/office/word/2016/wordml/cid" xmlns:w16="http://schemas.microsoft.com/office/word/2018/wordml" xmlns:w16du="http://schemas.microsoft.com/office/word/2023/wordml/word16du" xmlns:w16sdtdh="http://schemas.microsoft.com/office/word/2020/wordml/sdtdatahash" xmlns:w16sdtfl="http://schemas.microsoft.com/office/word/2024/wordml/sdtformatlock" xmlns:w16se="http://schemas.microsoft.com/office/word/2015/wordml/symex" mc:Ignorable="w14 w15 w16se w16cid w16 w16cex w16sdtdh w16sdtfl w16du">
   <w:docDefaults>
     <w:rPrDefault>
       <w:rPr>
@@ -1168,6 +1214,7 @@
     <w:lsdException w:name="HTML Sample" w:semiHidden="1" w:unhideWhenUsed="1"/>
     <w:lsdException w:name="HTML Typewriter" w:semiHidden="1" w:unhideWhenUsed="1"/>
     <w:lsdException w:name="HTML Variable" w:semiHidden="1" w:unhideWhenUsed="1"/>
+    <w:lsdException w:name="Normal Table" w:semiHidden="1" w:unhideWhenUsed="1"/>
     <w:lsdException w:name="annotation subject" w:semiHidden="1" w:unhideWhenUsed="1"/>
     <w:lsdException w:name="No List" w:semiHidden="1" w:unhideWhenUsed="1"/>
     <w:lsdException w:name="Outline List 1" w:semiHidden="1" w:unhideWhenUsed="1"/>
@@ -1210,8 +1257,11 @@
     <w:lsdException w:name="Table Contemporary" w:semiHidden="1" w:unhideWhenUsed="1"/>
     <w:lsdException w:name="Table Elegant" w:semiHidden="1" w:unhideWhenUsed="1"/>
     <w:lsdException w:name="Table Professional" w:semiHidden="1" w:unhideWhenUsed="1"/>
+    <w:lsdException w:name="Table Subtle 1" w:semiHidden="1" w:unhideWhenUsed="1"/>
     <w:lsdException w:name="Table Subtle 2" w:semiHidden="1" w:unhideWhenUsed="1"/>
     <w:lsdException w:name="Table Web 1" w:semiHidden="1" w:unhideWhenUsed="1"/>
+    <w:lsdException w:name="Table Web 2" w:semiHidden="1" w:unhideWhenUsed="1"/>
+    <w:lsdException w:name="Table Web 3" w:semiHidden="1" w:unhideWhenUsed="1"/>
     <w:lsdException w:name="Balloon Text" w:semiHidden="1" w:unhideWhenUsed="1"/>
     <w:lsdException w:name="Table Grid" w:uiPriority="39"/>
     <w:lsdException w:name="Table Theme" w:semiHidden="1" w:unhideWhenUsed="1"/>

--- a/Guide d’utilisation de l’outil.docx
+++ b/Guide d’utilisation de l’outil.docx
@@ -340,7 +340,13 @@
         <w:jc w:val="both"/>
       </w:pPr>
       <w:r>
-        <w:t xml:space="preserve">L’application a pour but de gérer les notes de BUT Science des Données en première année et le passage à l’année suivante si </w:t>
+        <w:t>L’application a pour but de gérer les notes de BUT Science des Données en première année et le passage à l’année suivante</w:t>
+      </w:r>
+      <w:r>
+        <w:t>,</w:t>
+      </w:r>
+      <w:r>
+        <w:t xml:space="preserve"> si </w:t>
       </w:r>
       <w:r>
         <w:t xml:space="preserve">les moyennes sont acceptables. Pour que les moyennes </w:t>
@@ -431,7 +437,10 @@
         <w:jc w:val="both"/>
       </w:pPr>
       <w:r>
-        <w:t xml:space="preserve">Une fois avoir ouvert l’application, vous avez l’affichage </w:t>
+        <w:t>Après avoir</w:t>
+      </w:r>
+      <w:r>
+        <w:t xml:space="preserve"> ouvert l’application, vous avez l’affichage </w:t>
       </w:r>
       <w:r>
         <w:t>de</w:t>
@@ -488,6 +497,9 @@
         </w:rPr>
       </w:pPr>
       <w:r>
+        <w:rPr>
+          <w:noProof/>
+        </w:rPr>
         <w:drawing>
           <wp:anchor distT="0" distB="0" distL="114300" distR="114300" simplePos="0" relativeHeight="251670016" behindDoc="0" locked="0" layoutInCell="1" allowOverlap="1" wp14:anchorId="76F1B67A" wp14:editId="0D5D4E0C">
             <wp:simplePos x="0" y="0"/>
@@ -587,27 +599,87 @@
         <w:t>non</w:t>
       </w:r>
       <w:r>
-        <w:t xml:space="preserve"> », autrement répondez </w:t>
+        <w:t xml:space="preserve"> », autrement répondez « oui ». </w:t>
+      </w:r>
+      <w:r>
+        <w:t xml:space="preserve">Si vous voulez ajouter des notes cliquez sur le </w:t>
+      </w:r>
+      <w:r>
+        <w:t>bouton correspondant</w:t>
+      </w:r>
+      <w:r>
+        <w:t xml:space="preserve">. </w:t>
+      </w:r>
+      <w:r>
+        <w:t>Renseign</w:t>
+      </w:r>
+      <w:r>
+        <w:t xml:space="preserve">ez </w:t>
       </w:r>
       <w:r>
         <w:lastRenderedPageBreak/>
-        <w:t xml:space="preserve">« oui ». </w:t>
-      </w:r>
-      <w:r>
-        <w:t xml:space="preserve">Si vous voulez ajouter des </w:t>
+        <w:t xml:space="preserve">le semestre, la compétence et la ressource dans </w:t>
+      </w:r>
+      <w:r>
+        <w:t>lequel</w:t>
+      </w:r>
+      <w:r>
+        <w:t xml:space="preserve"> vous voulez </w:t>
+      </w:r>
+      <w:r>
+        <w:t>ajouter une note</w:t>
+      </w:r>
+      <w:r>
+        <w:t>. En fin écrivez votre note dans la zone de texte</w:t>
+      </w:r>
+      <w:r>
+        <w:t xml:space="preserve">. ATTENTION </w:t>
+      </w:r>
+      <w:r>
+        <w:t>les notes doivent être comprise entre 0 et 20</w:t>
+      </w:r>
+      <w:r>
+        <w:t xml:space="preserve">. Si </w:t>
+      </w:r>
+      <w:r>
+        <w:t xml:space="preserve">la note a </w:t>
+      </w:r>
+      <w:r>
+        <w:t>renseigné</w:t>
+      </w:r>
+      <w:r>
+        <w:t xml:space="preserve"> est </w:t>
+      </w:r>
+      <w:r>
+        <w:t>une a</w:t>
+      </w:r>
+      <w:r>
+        <w:t>bsence injustifiée</w:t>
+      </w:r>
+      <w:r>
+        <w:t xml:space="preserve"> lors d’un contrôle</w:t>
+      </w:r>
+      <w:r>
+        <w:t xml:space="preserve"> alors écrivez « ABI » dans la zone de texte</w:t>
+      </w:r>
+      <w:r>
+        <w:t xml:space="preserve">. </w:t>
+      </w:r>
+      <w:r>
+        <w:t xml:space="preserve">Si vous voulez supprimer ou modifier </w:t>
       </w:r>
       <w:r>
         <w:rPr>
           <w:noProof/>
         </w:rPr>
         <w:drawing>
-          <wp:anchor distT="0" distB="0" distL="114300" distR="114300" simplePos="0" relativeHeight="251666944" behindDoc="0" locked="0" layoutInCell="1" allowOverlap="1" wp14:anchorId="393D3259" wp14:editId="0885BEC8">
+          <wp:anchor distT="0" distB="0" distL="114300" distR="114300" simplePos="0" relativeHeight="251666944" behindDoc="0" locked="0" layoutInCell="1" allowOverlap="1" wp14:anchorId="393D3259" wp14:editId="61987B21">
             <wp:simplePos x="0" y="0"/>
             <wp:positionH relativeFrom="margin">
               <wp:align>right</wp:align>
             </wp:positionH>
             <wp:positionV relativeFrom="paragraph">
-              <wp:posOffset>224155</wp:posOffset>
+              <wp:posOffset>881380</wp:posOffset>
             </wp:positionV>
             <wp:extent cx="1276350" cy="838200"/>
             <wp:effectExtent l="0" t="0" r="0" b="0"/>
@@ -651,34 +723,7 @@
         </w:drawing>
       </w:r>
       <w:r>
-        <w:t xml:space="preserve">notes cliquez sur le </w:t>
-      </w:r>
-      <w:r>
-        <w:t>bouton correspondant</w:t>
-      </w:r>
-      <w:r>
-        <w:t xml:space="preserve">. </w:t>
-      </w:r>
-      <w:r>
-        <w:t>Renseign</w:t>
-      </w:r>
-      <w:r>
-        <w:t xml:space="preserve">ez le semestre, la compétence et la ressource dans le quel vous voulez </w:t>
-      </w:r>
-      <w:r>
-        <w:t>ajouter une note</w:t>
-      </w:r>
-      <w:r>
-        <w:t>. En fin écrivez votre note dans la zone de texte</w:t>
-      </w:r>
-      <w:r>
-        <w:t xml:space="preserve">. ATTENTION </w:t>
-      </w:r>
-      <w:r>
-        <w:t xml:space="preserve">les notes doivent être comprise entre 0 et 20. </w:t>
-      </w:r>
-      <w:r>
-        <w:t xml:space="preserve">Si vous voulez supprimer ou modifier faite </w:t>
+        <w:t xml:space="preserve">faite </w:t>
       </w:r>
       <w:r>
         <w:t xml:space="preserve">de la </w:t>
@@ -699,7 +744,16 @@
         <w:t xml:space="preserve"> </w:t>
       </w:r>
       <w:r>
-        <w:t>En fin, cliquez sur « Valider » pour rentrer les modification</w:t>
+        <w:t xml:space="preserve">En fin, cliquez sur « Valider » pour </w:t>
+      </w:r>
+      <w:r>
+        <w:t xml:space="preserve">valider </w:t>
+      </w:r>
+      <w:r>
+        <w:t>les modification</w:t>
+      </w:r>
+      <w:r>
+        <w:t>s</w:t>
       </w:r>
       <w:r>
         <w:t xml:space="preserve"> ou sur « Fermer » pour fermer le menu sans faire de modification.</w:t>
@@ -715,16 +769,16 @@
           <w:noProof/>
         </w:rPr>
         <w:drawing>
-          <wp:anchor distT="0" distB="0" distL="114300" distR="114300" simplePos="0" relativeHeight="251668992" behindDoc="0" locked="0" layoutInCell="1" allowOverlap="1" wp14:anchorId="3DBB372E" wp14:editId="2F379B14">
+          <wp:anchor distT="0" distB="0" distL="114300" distR="114300" simplePos="0" relativeHeight="251668992" behindDoc="0" locked="0" layoutInCell="1" allowOverlap="1" wp14:anchorId="3DBB372E" wp14:editId="4BB1FC46">
             <wp:simplePos x="0" y="0"/>
             <wp:positionH relativeFrom="margin">
               <wp:align>left</wp:align>
             </wp:positionH>
             <wp:positionV relativeFrom="paragraph">
-              <wp:posOffset>659130</wp:posOffset>
+              <wp:posOffset>640080</wp:posOffset>
             </wp:positionV>
-            <wp:extent cx="1400175" cy="447675"/>
-            <wp:effectExtent l="0" t="0" r="9525" b="9525"/>
+            <wp:extent cx="1285875" cy="410845"/>
+            <wp:effectExtent l="0" t="0" r="9525" b="8255"/>
             <wp:wrapSquare wrapText="bothSides"/>
             <wp:docPr id="2" name="Image 2"/>
             <wp:cNvGraphicFramePr>
@@ -752,7 +806,7 @@
                   <pic:spPr>
                     <a:xfrm>
                       <a:off x="0" y="0"/>
-                      <a:ext cx="1400175" cy="447675"/>
+                      <a:ext cx="1285875" cy="410845"/>
                     </a:xfrm>
                     <a:prstGeom prst="rect">
                       <a:avLst/>
@@ -761,6 +815,12 @@
                 </pic:pic>
               </a:graphicData>
             </a:graphic>
+            <wp14:sizeRelH relativeFrom="margin">
+              <wp14:pctWidth>0</wp14:pctWidth>
+            </wp14:sizeRelH>
+            <wp14:sizeRelV relativeFrom="margin">
+              <wp14:pctHeight>0</wp14:pctHeight>
+            </wp14:sizeRelV>
           </wp:anchor>
         </w:drawing>
       </w:r>
@@ -777,7 +837,13 @@
         <w:t>un bouton « Clique pour savoir si tu es un vrai pirate</w:t>
       </w:r>
       <w:r>
-        <w:t> ». Cliquez sur ce bouton après avoir modifier et regarder vos notes</w:t>
+        <w:t> »</w:t>
+      </w:r>
+      <w:r>
+        <w:t xml:space="preserve"> en bas à droite de la page</w:t>
+      </w:r>
+      <w:r>
+        <w:t>. Cliquez sur ce bouton après avoir modifier et regarder vos notes</w:t>
       </w:r>
       <w:r>
         <w:t xml:space="preserve">, </w:t>
